--- a/_documents/회의록/회의 개요(KPC-SCC-MOM08) .docx
+++ b/_documents/회의록/회의 개요(KPC-SCC-MOM08) .docx
@@ -582,7 +582,7 @@
               <w:spacing w:line="240" w:lineRule="auto"/>
               <w:jc w:val="center"/>
               <w:rPr>
-                <w:rFonts w:asciiTheme="minorEastAsia" w:hAnsiTheme="minorEastAsia" w:hint="eastAsia"/>
+                <w:rFonts w:asciiTheme="minorEastAsia" w:hAnsiTheme="minorEastAsia"/>
               </w:rPr>
             </w:pPr>
             <w:r>
@@ -611,7 +611,7 @@
               <w:spacing w:line="240" w:lineRule="auto"/>
               <w:jc w:val="center"/>
               <w:rPr>
-                <w:rFonts w:asciiTheme="minorEastAsia" w:hAnsiTheme="minorEastAsia" w:hint="eastAsia"/>
+                <w:rFonts w:asciiTheme="minorEastAsia" w:hAnsiTheme="minorEastAsia"/>
               </w:rPr>
             </w:pPr>
             <w:r>
@@ -708,7 +708,7 @@
               <w:spacing w:line="240" w:lineRule="auto"/>
               <w:ind w:leftChars="0"/>
               <w:rPr>
-                <w:rFonts w:asciiTheme="minorEastAsia" w:hAnsiTheme="minorEastAsia" w:hint="eastAsia"/>
+                <w:rFonts w:asciiTheme="minorEastAsia" w:hAnsiTheme="minorEastAsia"/>
               </w:rPr>
             </w:pPr>
             <w:r>
@@ -750,7 +750,7 @@
               <w:widowControl w:val="0"/>
               <w:spacing w:line="240" w:lineRule="auto"/>
               <w:rPr>
-                <w:rFonts w:asciiTheme="minorEastAsia" w:hAnsiTheme="minorEastAsia" w:hint="eastAsia"/>
+                <w:rFonts w:asciiTheme="minorEastAsia" w:hAnsiTheme="minorEastAsia"/>
               </w:rPr>
             </w:pPr>
             <w:r>
@@ -838,7 +838,7 @@
               <w:widowControl w:val="0"/>
               <w:spacing w:line="240" w:lineRule="auto"/>
               <w:rPr>
-                <w:rFonts w:asciiTheme="minorEastAsia" w:hAnsiTheme="minorEastAsia" w:hint="eastAsia"/>
+                <w:rFonts w:asciiTheme="minorEastAsia" w:hAnsiTheme="minorEastAsia"/>
               </w:rPr>
             </w:pPr>
             <w:r>
@@ -865,7 +865,7 @@
               <w:widowControl w:val="0"/>
               <w:spacing w:line="240" w:lineRule="auto"/>
               <w:rPr>
-                <w:rFonts w:asciiTheme="minorEastAsia" w:hAnsiTheme="minorEastAsia" w:hint="eastAsia"/>
+                <w:rFonts w:asciiTheme="minorEastAsia" w:hAnsiTheme="minorEastAsia"/>
               </w:rPr>
             </w:pPr>
             <w:r>
@@ -1022,7 +1022,7 @@
               <w:spacing w:line="240" w:lineRule="auto"/>
               <w:ind w:leftChars="0"/>
               <w:rPr>
-                <w:rFonts w:asciiTheme="minorEastAsia" w:hAnsiTheme="minorEastAsia" w:hint="eastAsia"/>
+                <w:rFonts w:asciiTheme="minorEastAsia" w:hAnsiTheme="minorEastAsia"/>
               </w:rPr>
             </w:pPr>
             <w:r>
@@ -1061,25 +1061,153 @@
           </w:p>
         </w:tc>
       </w:tr>
+      <w:tr>
+        <w:tc>
+          <w:tcPr>
+            <w:tcW w:w="750" w:type="dxa"/>
+            <w:shd w:val="clear" w:color="auto" w:fill="auto"/>
+            <w:tcMar>
+              <w:top w:w="100" w:type="dxa"/>
+              <w:left w:w="100" w:type="dxa"/>
+              <w:bottom w:w="100" w:type="dxa"/>
+              <w:right w:w="100" w:type="dxa"/>
+            </w:tcMar>
+            <w:vAlign w:val="center"/>
+          </w:tcPr>
+          <w:p>
+            <w:pPr>
+              <w:widowControl w:val="0"/>
+              <w:spacing w:line="240" w:lineRule="auto"/>
+              <w:jc w:val="center"/>
+              <w:rPr>
+                <w:rFonts w:asciiTheme="minorEastAsia" w:hAnsiTheme="minorEastAsia"/>
+              </w:rPr>
+            </w:pPr>
+            <w:r>
+              <w:rPr>
+                <w:rFonts w:asciiTheme="minorEastAsia" w:hAnsiTheme="minorEastAsia" w:hint="eastAsia"/>
+              </w:rPr>
+              <w:t>4</w:t>
+            </w:r>
+          </w:p>
+        </w:tc>
+        <w:tc>
+          <w:tcPr>
+            <w:tcW w:w="2205" w:type="dxa"/>
+            <w:shd w:val="clear" w:color="auto" w:fill="auto"/>
+            <w:tcMar>
+              <w:top w:w="100" w:type="dxa"/>
+              <w:left w:w="100" w:type="dxa"/>
+              <w:bottom w:w="100" w:type="dxa"/>
+              <w:right w:w="100" w:type="dxa"/>
+            </w:tcMar>
+            <w:vAlign w:val="center"/>
+          </w:tcPr>
+          <w:p>
+            <w:pPr>
+              <w:widowControl w:val="0"/>
+              <w:spacing w:line="240" w:lineRule="auto"/>
+              <w:jc w:val="center"/>
+              <w:rPr>
+                <w:rFonts w:asciiTheme="minorEastAsia" w:hAnsiTheme="minorEastAsia"/>
+              </w:rPr>
+            </w:pPr>
+            <w:r>
+              <w:rPr>
+                <w:rFonts w:asciiTheme="minorEastAsia" w:hAnsiTheme="minorEastAsia" w:hint="eastAsia"/>
+              </w:rPr>
+              <w:t>자유게시판</w:t>
+            </w:r>
+          </w:p>
+        </w:tc>
+        <w:tc>
+          <w:tcPr>
+            <w:tcW w:w="4690" w:type="dxa"/>
+            <w:shd w:val="clear" w:color="auto" w:fill="auto"/>
+            <w:tcMar>
+              <w:top w:w="100" w:type="dxa"/>
+              <w:left w:w="100" w:type="dxa"/>
+              <w:bottom w:w="100" w:type="dxa"/>
+              <w:right w:w="100" w:type="dxa"/>
+            </w:tcMar>
+            <w:vAlign w:val="center"/>
+          </w:tcPr>
+          <w:p>
+            <w:pPr>
+              <w:pStyle w:val="af0"/>
+              <w:widowControl w:val="0"/>
+              <w:numPr>
+                <w:ilvl w:val="0"/>
+                <w:numId w:val="46"/>
+              </w:numPr>
+              <w:spacing w:line="240" w:lineRule="auto"/>
+              <w:ind w:leftChars="0"/>
+              <w:rPr>
+                <w:rFonts w:asciiTheme="minorEastAsia" w:hAnsiTheme="minorEastAsia"/>
+              </w:rPr>
+            </w:pPr>
+            <w:r>
+              <w:rPr>
+                <w:rFonts w:asciiTheme="minorEastAsia" w:hAnsiTheme="minorEastAsia" w:hint="eastAsia"/>
+              </w:rPr>
+              <w:t>일부 구현</w:t>
+            </w:r>
+          </w:p>
+          <w:p>
+            <w:pPr>
+              <w:pStyle w:val="af0"/>
+              <w:widowControl w:val="0"/>
+              <w:numPr>
+                <w:ilvl w:val="1"/>
+                <w:numId w:val="46"/>
+              </w:numPr>
+              <w:spacing w:line="240" w:lineRule="auto"/>
+              <w:ind w:leftChars="0"/>
+              <w:rPr>
+                <w:rFonts w:asciiTheme="minorEastAsia" w:hAnsiTheme="minorEastAsia"/>
+              </w:rPr>
+            </w:pPr>
+            <w:r>
+              <w:rPr>
+                <w:rFonts w:asciiTheme="minorEastAsia" w:hAnsiTheme="minorEastAsia" w:hint="eastAsia"/>
+              </w:rPr>
+              <w:t>게시글 수정, 삭제, 댓글 생성, 댓글 삭제 아직 미구현</w:t>
+            </w:r>
+          </w:p>
+        </w:tc>
+        <w:tc>
+          <w:tcPr>
+            <w:tcW w:w="2405" w:type="dxa"/>
+            <w:shd w:val="clear" w:color="auto" w:fill="auto"/>
+            <w:tcMar>
+              <w:top w:w="100" w:type="dxa"/>
+              <w:left w:w="100" w:type="dxa"/>
+              <w:bottom w:w="100" w:type="dxa"/>
+              <w:right w:w="100" w:type="dxa"/>
+            </w:tcMar>
+          </w:tcPr>
+          <w:p>
+            <w:pPr>
+              <w:widowControl w:val="0"/>
+              <w:spacing w:line="240" w:lineRule="auto"/>
+              <w:rPr>
+                <w:rFonts w:asciiTheme="minorEastAsia" w:hAnsiTheme="minorEastAsia"/>
+              </w:rPr>
+            </w:pPr>
+            <w:r>
+              <w:rPr>
+                <w:rFonts w:asciiTheme="minorEastAsia" w:hAnsiTheme="minorEastAsia" w:hint="eastAsia"/>
+              </w:rPr>
+              <w:t>디자인은 다 연결 후 합니다</w:t>
+            </w:r>
+          </w:p>
+        </w:tc>
+      </w:tr>
     </w:tbl>
     <w:p>
       <w:pPr>
         <w:rPr>
           <w:rFonts w:asciiTheme="minorEastAsia" w:hAnsiTheme="minorEastAsia"/>
-        </w:rPr>
-      </w:pPr>
-    </w:p>
-    <w:p>
-      <w:pPr>
-        <w:rPr>
-          <w:rFonts w:asciiTheme="minorEastAsia" w:hAnsiTheme="minorEastAsia"/>
-        </w:rPr>
-      </w:pPr>
-    </w:p>
-    <w:p>
-      <w:pPr>
-        <w:rPr>
-          <w:rFonts w:asciiTheme="minorEastAsia" w:hAnsiTheme="minorEastAsia" w:hint="eastAsia"/>
         </w:rPr>
       </w:pPr>
     </w:p>
@@ -1454,8 +1582,6 @@
                 <w:rFonts w:asciiTheme="minorEastAsia" w:hAnsiTheme="minorEastAsia"/>
               </w:rPr>
             </w:pPr>
-            <w:bookmarkStart w:id="0" w:name="_GoBack"/>
-            <w:bookmarkEnd w:id="0"/>
             <w:r>
               <w:rPr>
                 <w:rFonts w:asciiTheme="minorEastAsia" w:hAnsiTheme="minorEastAsia" w:hint="eastAsia"/>
@@ -1738,6 +1864,12 @@
                 <w:rFonts w:asciiTheme="minorEastAsia" w:hAnsiTheme="minorEastAsia"/>
               </w:rPr>
             </w:pPr>
+            <w:r>
+              <w:rPr>
+                <w:rFonts w:asciiTheme="minorEastAsia" w:hAnsiTheme="minorEastAsia" w:hint="eastAsia"/>
+              </w:rPr>
+              <w:t>△</w:t>
+            </w:r>
           </w:p>
         </w:tc>
       </w:tr>
@@ -1858,7 +1990,7 @@
               <w:spacing w:line="240" w:lineRule="auto"/>
               <w:ind w:leftChars="0"/>
               <w:rPr>
-                <w:rFonts w:asciiTheme="minorEastAsia" w:hAnsiTheme="minorEastAsia" w:hint="eastAsia"/>
+                <w:rFonts w:asciiTheme="minorEastAsia" w:hAnsiTheme="minorEastAsia"/>
               </w:rPr>
             </w:pPr>
             <w:r>
@@ -1887,7 +2019,7 @@
               <w:spacing w:line="240" w:lineRule="auto"/>
               <w:jc w:val="center"/>
               <w:rPr>
-                <w:rFonts w:asciiTheme="minorEastAsia" w:hAnsiTheme="minorEastAsia" w:hint="eastAsia"/>
+                <w:rFonts w:asciiTheme="minorEastAsia" w:hAnsiTheme="minorEastAsia"/>
               </w:rPr>
             </w:pPr>
             <w:r>
@@ -1943,12 +2075,18 @@
                 <w:rFonts w:asciiTheme="minorEastAsia" w:hAnsiTheme="minorEastAsia"/>
               </w:rPr>
             </w:pPr>
+            <w:r>
+              <w:rPr>
+                <w:rFonts w:asciiTheme="minorEastAsia" w:hAnsiTheme="minorEastAsia" w:hint="eastAsia"/>
+              </w:rPr>
+              <w:t>○</w:t>
+            </w:r>
           </w:p>
         </w:tc>
       </w:tr>
       <w:tr>
         <w:trPr>
-          <w:trHeight w:val="608"/>
+          <w:trHeight w:val="676"/>
         </w:trPr>
         <w:tc>
           <w:tcPr>
@@ -2035,6 +2173,7 @@
         <w:tc>
           <w:tcPr>
             <w:tcW w:w="1365" w:type="dxa"/>
+            <w:vMerge w:val="restart"/>
             <w:shd w:val="clear" w:color="auto" w:fill="auto"/>
             <w:tcMar>
               <w:top w:w="100" w:type="dxa"/>
@@ -2050,7 +2189,7 @@
               <w:spacing w:line="240" w:lineRule="auto"/>
               <w:jc w:val="center"/>
               <w:rPr>
-                <w:rFonts w:asciiTheme="minorEastAsia" w:hAnsiTheme="minorEastAsia" w:hint="eastAsia"/>
+                <w:rFonts w:asciiTheme="minorEastAsia" w:hAnsiTheme="minorEastAsia"/>
               </w:rPr>
             </w:pPr>
             <w:r>
@@ -2080,7 +2219,7 @@
               <w:spacing w:line="240" w:lineRule="auto"/>
               <w:jc w:val="center"/>
               <w:rPr>
-                <w:rFonts w:asciiTheme="minorEastAsia" w:hAnsiTheme="minorEastAsia" w:hint="eastAsia"/>
+                <w:rFonts w:asciiTheme="minorEastAsia" w:hAnsiTheme="minorEastAsia"/>
               </w:rPr>
             </w:pPr>
           </w:p>
@@ -2117,6 +2256,169 @@
       </w:tr>
       <w:tr>
         <w:trPr>
+          <w:trHeight w:val="675"/>
+        </w:trPr>
+        <w:tc>
+          <w:tcPr>
+            <w:tcW w:w="435" w:type="dxa"/>
+            <w:vMerge/>
+            <w:shd w:val="clear" w:color="auto" w:fill="auto"/>
+            <w:tcMar>
+              <w:top w:w="100" w:type="dxa"/>
+              <w:left w:w="100" w:type="dxa"/>
+              <w:bottom w:w="100" w:type="dxa"/>
+              <w:right w:w="100" w:type="dxa"/>
+            </w:tcMar>
+            <w:vAlign w:val="center"/>
+          </w:tcPr>
+          <w:p>
+            <w:pPr>
+              <w:widowControl w:val="0"/>
+              <w:spacing w:line="240" w:lineRule="auto"/>
+              <w:jc w:val="center"/>
+              <w:rPr>
+                <w:rFonts w:asciiTheme="minorEastAsia" w:hAnsiTheme="minorEastAsia"/>
+              </w:rPr>
+            </w:pPr>
+          </w:p>
+        </w:tc>
+        <w:tc>
+          <w:tcPr>
+            <w:tcW w:w="1470" w:type="dxa"/>
+            <w:vMerge/>
+            <w:shd w:val="clear" w:color="auto" w:fill="auto"/>
+            <w:tcMar>
+              <w:top w:w="100" w:type="dxa"/>
+              <w:left w:w="100" w:type="dxa"/>
+              <w:bottom w:w="100" w:type="dxa"/>
+              <w:right w:w="100" w:type="dxa"/>
+            </w:tcMar>
+            <w:vAlign w:val="center"/>
+          </w:tcPr>
+          <w:p>
+            <w:pPr>
+              <w:widowControl w:val="0"/>
+              <w:spacing w:line="240" w:lineRule="auto"/>
+              <w:jc w:val="center"/>
+              <w:rPr>
+                <w:rFonts w:asciiTheme="minorEastAsia" w:hAnsiTheme="minorEastAsia"/>
+              </w:rPr>
+            </w:pPr>
+          </w:p>
+        </w:tc>
+        <w:tc>
+          <w:tcPr>
+            <w:tcW w:w="3900" w:type="dxa"/>
+            <w:shd w:val="clear" w:color="auto" w:fill="auto"/>
+            <w:tcMar>
+              <w:top w:w="100" w:type="dxa"/>
+              <w:left w:w="100" w:type="dxa"/>
+              <w:bottom w:w="100" w:type="dxa"/>
+              <w:right w:w="100" w:type="dxa"/>
+            </w:tcMar>
+            <w:vAlign w:val="center"/>
+          </w:tcPr>
+          <w:p>
+            <w:pPr>
+              <w:pStyle w:val="af0"/>
+              <w:widowControl w:val="0"/>
+              <w:numPr>
+                <w:ilvl w:val="1"/>
+                <w:numId w:val="35"/>
+              </w:numPr>
+              <w:spacing w:line="240" w:lineRule="auto"/>
+              <w:ind w:leftChars="0"/>
+              <w:rPr>
+                <w:rFonts w:asciiTheme="minorEastAsia" w:hAnsiTheme="minorEastAsia" w:hint="eastAsia"/>
+              </w:rPr>
+            </w:pPr>
+            <w:r>
+              <w:rPr>
+                <w:rFonts w:asciiTheme="minorEastAsia" w:hAnsiTheme="minorEastAsia" w:hint="eastAsia"/>
+              </w:rPr>
+              <w:t>제품 조회수</w:t>
+            </w:r>
+          </w:p>
+        </w:tc>
+        <w:tc>
+          <w:tcPr>
+            <w:tcW w:w="1365" w:type="dxa"/>
+            <w:vMerge/>
+            <w:shd w:val="clear" w:color="auto" w:fill="auto"/>
+            <w:tcMar>
+              <w:top w:w="100" w:type="dxa"/>
+              <w:left w:w="100" w:type="dxa"/>
+              <w:bottom w:w="100" w:type="dxa"/>
+              <w:right w:w="100" w:type="dxa"/>
+            </w:tcMar>
+            <w:vAlign w:val="center"/>
+          </w:tcPr>
+          <w:p>
+            <w:pPr>
+              <w:widowControl w:val="0"/>
+              <w:spacing w:line="240" w:lineRule="auto"/>
+              <w:jc w:val="center"/>
+              <w:rPr>
+                <w:rFonts w:asciiTheme="minorEastAsia" w:hAnsiTheme="minorEastAsia" w:hint="eastAsia"/>
+              </w:rPr>
+            </w:pPr>
+          </w:p>
+        </w:tc>
+        <w:tc>
+          <w:tcPr>
+            <w:tcW w:w="1620" w:type="dxa"/>
+            <w:shd w:val="clear" w:color="auto" w:fill="auto"/>
+            <w:tcMar>
+              <w:top w:w="100" w:type="dxa"/>
+              <w:left w:w="100" w:type="dxa"/>
+              <w:bottom w:w="100" w:type="dxa"/>
+              <w:right w:w="100" w:type="dxa"/>
+            </w:tcMar>
+            <w:vAlign w:val="center"/>
+          </w:tcPr>
+          <w:p>
+            <w:pPr>
+              <w:widowControl w:val="0"/>
+              <w:spacing w:line="240" w:lineRule="auto"/>
+              <w:jc w:val="center"/>
+              <w:rPr>
+                <w:rFonts w:asciiTheme="minorEastAsia" w:hAnsiTheme="minorEastAsia"/>
+              </w:rPr>
+            </w:pPr>
+            <w:r>
+              <w:rPr>
+                <w:rFonts w:asciiTheme="minorEastAsia" w:hAnsiTheme="minorEastAsia" w:hint="eastAsia"/>
+              </w:rPr>
+              <w:t>2023.12.15</w:t>
+            </w:r>
+          </w:p>
+        </w:tc>
+        <w:tc>
+          <w:tcPr>
+            <w:tcW w:w="1320" w:type="dxa"/>
+            <w:shd w:val="clear" w:color="auto" w:fill="auto"/>
+            <w:tcMar>
+              <w:top w:w="100" w:type="dxa"/>
+              <w:left w:w="100" w:type="dxa"/>
+              <w:bottom w:w="100" w:type="dxa"/>
+              <w:right w:w="100" w:type="dxa"/>
+            </w:tcMar>
+            <w:vAlign w:val="center"/>
+          </w:tcPr>
+          <w:p>
+            <w:pPr>
+              <w:widowControl w:val="0"/>
+              <w:spacing w:line="240" w:lineRule="auto"/>
+              <w:jc w:val="center"/>
+              <w:rPr>
+                <w:rFonts w:asciiTheme="minorEastAsia" w:hAnsiTheme="minorEastAsia" w:hint="eastAsia"/>
+              </w:rPr>
+            </w:pPr>
+          </w:p>
+        </w:tc>
+      </w:tr>
+      <w:tr>
+        <w:trPr>
           <w:trHeight w:val="408"/>
         </w:trPr>
         <w:tc>
@@ -2284,6 +2586,12 @@
                 <w:rFonts w:asciiTheme="minorEastAsia" w:hAnsiTheme="minorEastAsia"/>
               </w:rPr>
             </w:pPr>
+            <w:r>
+              <w:rPr>
+                <w:rFonts w:asciiTheme="minorEastAsia" w:hAnsiTheme="minorEastAsia" w:hint="eastAsia"/>
+              </w:rPr>
+              <w:t>△</w:t>
+            </w:r>
           </w:p>
         </w:tc>
       </w:tr>
@@ -2309,7 +2617,7 @@
               <w:spacing w:line="240" w:lineRule="auto"/>
               <w:jc w:val="center"/>
               <w:rPr>
-                <w:rFonts w:asciiTheme="minorEastAsia" w:hAnsiTheme="minorEastAsia" w:hint="eastAsia"/>
+                <w:rFonts w:asciiTheme="minorEastAsia" w:hAnsiTheme="minorEastAsia"/>
               </w:rPr>
             </w:pPr>
             <w:r>
@@ -2338,7 +2646,7 @@
               <w:spacing w:line="240" w:lineRule="auto"/>
               <w:jc w:val="center"/>
               <w:rPr>
-                <w:rFonts w:asciiTheme="minorEastAsia" w:hAnsiTheme="minorEastAsia" w:hint="eastAsia"/>
+                <w:rFonts w:asciiTheme="minorEastAsia" w:hAnsiTheme="minorEastAsia"/>
               </w:rPr>
             </w:pPr>
             <w:r>
@@ -2393,7 +2701,7 @@
               <w:spacing w:line="240" w:lineRule="auto"/>
               <w:ind w:leftChars="0"/>
               <w:rPr>
-                <w:rFonts w:asciiTheme="minorEastAsia" w:hAnsiTheme="minorEastAsia" w:hint="eastAsia"/>
+                <w:rFonts w:asciiTheme="minorEastAsia" w:hAnsiTheme="minorEastAsia"/>
               </w:rPr>
             </w:pPr>
             <w:r>
@@ -2422,7 +2730,7 @@
               <w:spacing w:line="240" w:lineRule="auto"/>
               <w:jc w:val="center"/>
               <w:rPr>
-                <w:rFonts w:asciiTheme="minorEastAsia" w:hAnsiTheme="minorEastAsia" w:hint="eastAsia"/>
+                <w:rFonts w:asciiTheme="minorEastAsia" w:hAnsiTheme="minorEastAsia"/>
               </w:rPr>
             </w:pPr>
             <w:r>
@@ -2451,7 +2759,7 @@
               <w:spacing w:line="240" w:lineRule="auto"/>
               <w:jc w:val="center"/>
               <w:rPr>
-                <w:rFonts w:asciiTheme="minorEastAsia" w:hAnsiTheme="minorEastAsia" w:hint="eastAsia"/>
+                <w:rFonts w:asciiTheme="minorEastAsia" w:hAnsiTheme="minorEastAsia"/>
               </w:rPr>
             </w:pPr>
             <w:r>
@@ -2483,6 +2791,12 @@
                 <w:rFonts w:asciiTheme="minorEastAsia" w:hAnsiTheme="minorEastAsia"/>
               </w:rPr>
             </w:pPr>
+            <w:r>
+              <w:rPr>
+                <w:rFonts w:asciiTheme="minorEastAsia" w:hAnsiTheme="minorEastAsia" w:hint="eastAsia"/>
+              </w:rPr>
+              <w:t>△</w:t>
+            </w:r>
           </w:p>
         </w:tc>
       </w:tr>
@@ -2508,7 +2822,7 @@
               <w:spacing w:line="240" w:lineRule="auto"/>
               <w:jc w:val="center"/>
               <w:rPr>
-                <w:rFonts w:asciiTheme="minorEastAsia" w:hAnsiTheme="minorEastAsia" w:hint="eastAsia"/>
+                <w:rFonts w:asciiTheme="minorEastAsia" w:hAnsiTheme="minorEastAsia"/>
               </w:rPr>
             </w:pPr>
             <w:r>
@@ -2537,7 +2851,7 @@
               <w:spacing w:line="240" w:lineRule="auto"/>
               <w:jc w:val="center"/>
               <w:rPr>
-                <w:rFonts w:asciiTheme="minorEastAsia" w:hAnsiTheme="minorEastAsia" w:hint="eastAsia"/>
+                <w:rFonts w:asciiTheme="minorEastAsia" w:hAnsiTheme="minorEastAsia"/>
               </w:rPr>
             </w:pPr>
             <w:r>
@@ -2565,7 +2879,7 @@
               <w:widowControl w:val="0"/>
               <w:spacing w:line="240" w:lineRule="auto"/>
               <w:rPr>
-                <w:rFonts w:asciiTheme="minorEastAsia" w:hAnsiTheme="minorEastAsia" w:hint="eastAsia"/>
+                <w:rFonts w:asciiTheme="minorEastAsia" w:hAnsiTheme="minorEastAsia"/>
               </w:rPr>
             </w:pPr>
             <w:r>
@@ -2606,7 +2920,7 @@
               <w:spacing w:line="240" w:lineRule="auto"/>
               <w:jc w:val="center"/>
               <w:rPr>
-                <w:rFonts w:asciiTheme="minorEastAsia" w:hAnsiTheme="minorEastAsia" w:hint="eastAsia"/>
+                <w:rFonts w:asciiTheme="minorEastAsia" w:hAnsiTheme="minorEastAsia"/>
               </w:rPr>
             </w:pPr>
             <w:r>
@@ -2635,7 +2949,7 @@
               <w:spacing w:line="240" w:lineRule="auto"/>
               <w:jc w:val="center"/>
               <w:rPr>
-                <w:rFonts w:asciiTheme="minorEastAsia" w:hAnsiTheme="minorEastAsia" w:hint="eastAsia"/>
+                <w:rFonts w:asciiTheme="minorEastAsia" w:hAnsiTheme="minorEastAsia"/>
               </w:rPr>
             </w:pPr>
             <w:r>
@@ -2681,6 +2995,180 @@
             </w:r>
           </w:p>
         </w:tc>
+      </w:tr>
+      <w:tr>
+        <w:trPr>
+          <w:trHeight w:val="408"/>
+        </w:trPr>
+        <w:tc>
+          <w:tcPr>
+            <w:tcW w:w="435" w:type="dxa"/>
+            <w:shd w:val="clear" w:color="auto" w:fill="auto"/>
+            <w:tcMar>
+              <w:top w:w="100" w:type="dxa"/>
+              <w:left w:w="100" w:type="dxa"/>
+              <w:bottom w:w="100" w:type="dxa"/>
+              <w:right w:w="100" w:type="dxa"/>
+            </w:tcMar>
+            <w:vAlign w:val="center"/>
+          </w:tcPr>
+          <w:p>
+            <w:pPr>
+              <w:widowControl w:val="0"/>
+              <w:spacing w:line="240" w:lineRule="auto"/>
+              <w:jc w:val="center"/>
+              <w:rPr>
+                <w:rFonts w:asciiTheme="minorEastAsia" w:hAnsiTheme="minorEastAsia"/>
+              </w:rPr>
+            </w:pPr>
+            <w:r>
+              <w:rPr>
+                <w:rFonts w:asciiTheme="minorEastAsia" w:hAnsiTheme="minorEastAsia" w:hint="eastAsia"/>
+              </w:rPr>
+              <w:t>5</w:t>
+            </w:r>
+          </w:p>
+        </w:tc>
+        <w:tc>
+          <w:tcPr>
+            <w:tcW w:w="1470" w:type="dxa"/>
+            <w:shd w:val="clear" w:color="auto" w:fill="auto"/>
+            <w:tcMar>
+              <w:top w:w="100" w:type="dxa"/>
+              <w:left w:w="100" w:type="dxa"/>
+              <w:bottom w:w="100" w:type="dxa"/>
+              <w:right w:w="100" w:type="dxa"/>
+            </w:tcMar>
+            <w:vAlign w:val="center"/>
+          </w:tcPr>
+          <w:p>
+            <w:pPr>
+              <w:widowControl w:val="0"/>
+              <w:spacing w:line="240" w:lineRule="auto"/>
+              <w:jc w:val="center"/>
+              <w:rPr>
+                <w:rFonts w:asciiTheme="minorEastAsia" w:hAnsiTheme="minorEastAsia"/>
+              </w:rPr>
+            </w:pPr>
+            <w:r>
+              <w:rPr>
+                <w:rFonts w:asciiTheme="minorEastAsia" w:hAnsiTheme="minorEastAsia" w:hint="eastAsia"/>
+              </w:rPr>
+              <w:t>DB</w:t>
+            </w:r>
+          </w:p>
+        </w:tc>
+        <w:tc>
+          <w:tcPr>
+            <w:tcW w:w="3900" w:type="dxa"/>
+            <w:shd w:val="clear" w:color="auto" w:fill="auto"/>
+            <w:tcMar>
+              <w:top w:w="100" w:type="dxa"/>
+              <w:left w:w="100" w:type="dxa"/>
+              <w:bottom w:w="100" w:type="dxa"/>
+              <w:right w:w="100" w:type="dxa"/>
+            </w:tcMar>
+            <w:vAlign w:val="center"/>
+          </w:tcPr>
+          <w:p>
+            <w:pPr>
+              <w:widowControl w:val="0"/>
+              <w:spacing w:line="240" w:lineRule="auto"/>
+              <w:rPr>
+                <w:rFonts w:asciiTheme="minorEastAsia" w:hAnsiTheme="minorEastAsia"/>
+              </w:rPr>
+            </w:pPr>
+            <w:r>
+              <w:rPr>
+                <w:rFonts w:asciiTheme="minorEastAsia" w:hAnsiTheme="minorEastAsia" w:hint="eastAsia"/>
+              </w:rPr>
+              <w:t>DB 일부 수정</w:t>
+            </w:r>
+          </w:p>
+        </w:tc>
+        <w:tc>
+          <w:tcPr>
+            <w:tcW w:w="1365" w:type="dxa"/>
+            <w:shd w:val="clear" w:color="auto" w:fill="auto"/>
+            <w:tcMar>
+              <w:top w:w="100" w:type="dxa"/>
+              <w:left w:w="100" w:type="dxa"/>
+              <w:bottom w:w="100" w:type="dxa"/>
+              <w:right w:w="100" w:type="dxa"/>
+            </w:tcMar>
+            <w:vAlign w:val="center"/>
+          </w:tcPr>
+          <w:p>
+            <w:pPr>
+              <w:widowControl w:val="0"/>
+              <w:spacing w:line="240" w:lineRule="auto"/>
+              <w:jc w:val="center"/>
+              <w:rPr>
+                <w:rFonts w:asciiTheme="minorEastAsia" w:hAnsiTheme="minorEastAsia"/>
+              </w:rPr>
+            </w:pPr>
+            <w:r>
+              <w:rPr>
+                <w:rFonts w:asciiTheme="minorEastAsia" w:hAnsiTheme="minorEastAsia" w:hint="eastAsia"/>
+              </w:rPr>
+              <w:t>이승찬</w:t>
+            </w:r>
+          </w:p>
+        </w:tc>
+        <w:tc>
+          <w:tcPr>
+            <w:tcW w:w="1620" w:type="dxa"/>
+            <w:shd w:val="clear" w:color="auto" w:fill="auto"/>
+            <w:tcMar>
+              <w:top w:w="100" w:type="dxa"/>
+              <w:left w:w="100" w:type="dxa"/>
+              <w:bottom w:w="100" w:type="dxa"/>
+              <w:right w:w="100" w:type="dxa"/>
+            </w:tcMar>
+            <w:vAlign w:val="center"/>
+          </w:tcPr>
+          <w:p>
+            <w:pPr>
+              <w:widowControl w:val="0"/>
+              <w:spacing w:line="240" w:lineRule="auto"/>
+              <w:jc w:val="center"/>
+              <w:rPr>
+                <w:rFonts w:asciiTheme="minorEastAsia" w:hAnsiTheme="minorEastAsia"/>
+              </w:rPr>
+            </w:pPr>
+            <w:r>
+              <w:rPr>
+                <w:rFonts w:asciiTheme="minorEastAsia" w:hAnsiTheme="minorEastAsia" w:hint="eastAsia"/>
+              </w:rPr>
+              <w:t>2023.12.14</w:t>
+            </w:r>
+          </w:p>
+        </w:tc>
+        <w:tc>
+          <w:tcPr>
+            <w:tcW w:w="1320" w:type="dxa"/>
+            <w:shd w:val="clear" w:color="auto" w:fill="auto"/>
+            <w:tcMar>
+              <w:top w:w="100" w:type="dxa"/>
+              <w:left w:w="100" w:type="dxa"/>
+              <w:bottom w:w="100" w:type="dxa"/>
+              <w:right w:w="100" w:type="dxa"/>
+            </w:tcMar>
+            <w:vAlign w:val="center"/>
+          </w:tcPr>
+          <w:p>
+            <w:pPr>
+              <w:widowControl w:val="0"/>
+              <w:spacing w:line="240" w:lineRule="auto"/>
+              <w:jc w:val="center"/>
+              <w:rPr>
+                <w:rFonts w:asciiTheme="minorEastAsia" w:hAnsiTheme="minorEastAsia"/>
+              </w:rPr>
+            </w:pPr>
+          </w:p>
+        </w:tc>
+        <w:bookmarkStart w:id="0" w:name="_GoBack"/>
+        <w:bookmarkEnd w:id="0"/>
       </w:tr>
       <w:tr>
         <w:trPr>
@@ -2710,9 +3198,10 @@
             </w:pPr>
             <w:r>
               <w:rPr>
-                <w:rFonts w:asciiTheme="minorEastAsia" w:hAnsiTheme="minorEastAsia"/>
-              </w:rPr>
-              <w:t>5</w:t>
+                <w:rFonts w:asciiTheme="minorEastAsia" w:hAnsiTheme="minorEastAsia" w:hint="eastAsia"/>
+              </w:rPr>
+              <w:lastRenderedPageBreak/>
+              <w:t>6</w:t>
             </w:r>
           </w:p>
         </w:tc>
@@ -2846,7 +3335,7 @@
               <w:rPr>
                 <w:rFonts w:asciiTheme="minorEastAsia" w:hAnsiTheme="minorEastAsia" w:hint="eastAsia"/>
               </w:rPr>
-              <w:t>2023.12.14</w:t>
+              <w:t>2023.12.15</w:t>
             </w:r>
           </w:p>
         </w:tc>
@@ -2897,7 +3386,7 @@
               <w:spacing w:line="240" w:lineRule="auto"/>
               <w:jc w:val="center"/>
               <w:rPr>
-                <w:rFonts w:asciiTheme="minorEastAsia" w:hAnsiTheme="minorEastAsia" w:hint="eastAsia"/>
+                <w:rFonts w:asciiTheme="minorEastAsia" w:hAnsiTheme="minorEastAsia"/>
               </w:rPr>
             </w:pPr>
           </w:p>
@@ -2921,7 +3410,7 @@
               <w:spacing w:line="240" w:lineRule="auto"/>
               <w:jc w:val="center"/>
               <w:rPr>
-                <w:rFonts w:asciiTheme="minorEastAsia" w:hAnsiTheme="minorEastAsia" w:hint="eastAsia"/>
+                <w:rFonts w:asciiTheme="minorEastAsia" w:hAnsiTheme="minorEastAsia"/>
               </w:rPr>
             </w:pPr>
           </w:p>
@@ -2949,27 +3438,20 @@
               <w:spacing w:line="240" w:lineRule="auto"/>
               <w:ind w:leftChars="0"/>
               <w:rPr>
+                <w:rFonts w:asciiTheme="minorEastAsia" w:hAnsiTheme="minorEastAsia"/>
+              </w:rPr>
+            </w:pPr>
+            <w:r>
+              <w:rPr>
                 <w:rFonts w:asciiTheme="minorEastAsia" w:hAnsiTheme="minorEastAsia" w:hint="eastAsia"/>
               </w:rPr>
-            </w:pPr>
+              <w:t>로그인, 로그아웃</w:t>
+            </w:r>
             <w:r>
               <w:rPr>
                 <w:rFonts w:asciiTheme="minorEastAsia" w:hAnsiTheme="minorEastAsia" w:hint="eastAsia"/>
               </w:rPr>
-              <w:t>로그인, 로그아웃</w:t>
-            </w:r>
-            <w:r>
-              <w:rPr>
-                <w:rFonts w:asciiTheme="minorEastAsia" w:hAnsiTheme="minorEastAsia" w:hint="eastAsia"/>
-              </w:rPr>
-              <w:t xml:space="preserve">, </w:t>
-            </w:r>
-            <w:r>
-              <w:rPr>
-                <w:rFonts w:asciiTheme="minorEastAsia" w:hAnsiTheme="minorEastAsia" w:hint="eastAsia"/>
-              </w:rPr>
-              <w:lastRenderedPageBreak/>
-              <w:t>보조금 팝업</w:t>
+              <w:t>, 보조금 팝업</w:t>
             </w:r>
             <w:r>
               <w:rPr>
@@ -2997,14 +3479,13 @@
               <w:spacing w:line="240" w:lineRule="auto"/>
               <w:jc w:val="center"/>
               <w:rPr>
+                <w:rFonts w:asciiTheme="minorEastAsia" w:hAnsiTheme="minorEastAsia"/>
+              </w:rPr>
+            </w:pPr>
+            <w:r>
+              <w:rPr>
                 <w:rFonts w:asciiTheme="minorEastAsia" w:hAnsiTheme="minorEastAsia" w:hint="eastAsia"/>
               </w:rPr>
-            </w:pPr>
-            <w:r>
-              <w:rPr>
-                <w:rFonts w:asciiTheme="minorEastAsia" w:hAnsiTheme="minorEastAsia" w:hint="eastAsia"/>
-              </w:rPr>
-              <w:lastRenderedPageBreak/>
               <w:t>김건우</w:t>
             </w:r>
           </w:p>
@@ -3027,7 +3508,7 @@
               <w:spacing w:line="240" w:lineRule="auto"/>
               <w:jc w:val="center"/>
               <w:rPr>
-                <w:rFonts w:asciiTheme="minorEastAsia" w:hAnsiTheme="minorEastAsia" w:hint="eastAsia"/>
+                <w:rFonts w:asciiTheme="minorEastAsia" w:hAnsiTheme="minorEastAsia"/>
               </w:rPr>
             </w:pPr>
             <w:r>
@@ -3059,6 +3540,12 @@
                 <w:rFonts w:asciiTheme="minorEastAsia" w:hAnsiTheme="minorEastAsia"/>
               </w:rPr>
             </w:pPr>
+            <w:r>
+              <w:rPr>
+                <w:rFonts w:asciiTheme="minorEastAsia" w:hAnsiTheme="minorEastAsia" w:hint="eastAsia"/>
+              </w:rPr>
+              <w:t>○</w:t>
+            </w:r>
           </w:p>
         </w:tc>
       </w:tr>
@@ -6069,6 +6556,119 @@
     </w:lvl>
   </w:abstractNum>
   <w:abstractNum w:abstractNumId="25" w15:restartNumberingAfterBreak="0">
+    <w:nsid w:val="511848BC"/>
+    <w:multiLevelType w:val="multilevel"/>
+    <w:tmpl w:val="6D6C5674"/>
+    <w:lvl w:ilvl="0">
+      <w:start w:val="1"/>
+      <w:numFmt w:val="bullet"/>
+      <w:lvlText w:val="●"/>
+      <w:lvlJc w:val="left"/>
+      <w:pPr>
+        <w:ind w:left="720" w:hanging="360"/>
+      </w:pPr>
+      <w:rPr>
+        <w:u w:val="none"/>
+      </w:rPr>
+    </w:lvl>
+    <w:lvl w:ilvl="1">
+      <w:start w:val="1"/>
+      <w:numFmt w:val="bullet"/>
+      <w:lvlText w:val="○"/>
+      <w:lvlJc w:val="left"/>
+      <w:pPr>
+        <w:ind w:left="1440" w:hanging="360"/>
+      </w:pPr>
+      <w:rPr>
+        <w:u w:val="none"/>
+      </w:rPr>
+    </w:lvl>
+    <w:lvl w:ilvl="2">
+      <w:start w:val="1"/>
+      <w:numFmt w:val="bullet"/>
+      <w:lvlText w:val="■"/>
+      <w:lvlJc w:val="left"/>
+      <w:pPr>
+        <w:ind w:left="2160" w:hanging="360"/>
+      </w:pPr>
+      <w:rPr>
+        <w:u w:val="none"/>
+      </w:rPr>
+    </w:lvl>
+    <w:lvl w:ilvl="3">
+      <w:start w:val="1"/>
+      <w:numFmt w:val="bullet"/>
+      <w:lvlText w:val="●"/>
+      <w:lvlJc w:val="left"/>
+      <w:pPr>
+        <w:ind w:left="2880" w:hanging="360"/>
+      </w:pPr>
+      <w:rPr>
+        <w:u w:val="none"/>
+      </w:rPr>
+    </w:lvl>
+    <w:lvl w:ilvl="4">
+      <w:start w:val="1"/>
+      <w:numFmt w:val="bullet"/>
+      <w:lvlText w:val="○"/>
+      <w:lvlJc w:val="left"/>
+      <w:pPr>
+        <w:ind w:left="3600" w:hanging="360"/>
+      </w:pPr>
+      <w:rPr>
+        <w:u w:val="none"/>
+      </w:rPr>
+    </w:lvl>
+    <w:lvl w:ilvl="5">
+      <w:start w:val="1"/>
+      <w:numFmt w:val="bullet"/>
+      <w:lvlText w:val="■"/>
+      <w:lvlJc w:val="left"/>
+      <w:pPr>
+        <w:ind w:left="4320" w:hanging="360"/>
+      </w:pPr>
+      <w:rPr>
+        <w:u w:val="none"/>
+      </w:rPr>
+    </w:lvl>
+    <w:lvl w:ilvl="6">
+      <w:start w:val="1"/>
+      <w:numFmt w:val="bullet"/>
+      <w:lvlText w:val="●"/>
+      <w:lvlJc w:val="left"/>
+      <w:pPr>
+        <w:ind w:left="5040" w:hanging="360"/>
+      </w:pPr>
+      <w:rPr>
+        <w:u w:val="none"/>
+      </w:rPr>
+    </w:lvl>
+    <w:lvl w:ilvl="7">
+      <w:start w:val="1"/>
+      <w:numFmt w:val="bullet"/>
+      <w:lvlText w:val="○"/>
+      <w:lvlJc w:val="left"/>
+      <w:pPr>
+        <w:ind w:left="5760" w:hanging="360"/>
+      </w:pPr>
+      <w:rPr>
+        <w:u w:val="none"/>
+      </w:rPr>
+    </w:lvl>
+    <w:lvl w:ilvl="8">
+      <w:start w:val="1"/>
+      <w:numFmt w:val="bullet"/>
+      <w:lvlText w:val="■"/>
+      <w:lvlJc w:val="left"/>
+      <w:pPr>
+        <w:ind w:left="6480" w:hanging="360"/>
+      </w:pPr>
+      <w:rPr>
+        <w:u w:val="none"/>
+      </w:rPr>
+    </w:lvl>
+  </w:abstractNum>
+  <w:abstractNum w:abstractNumId="26" w15:restartNumberingAfterBreak="0">
     <w:nsid w:val="51FA2C82"/>
     <w:multiLevelType w:val="multilevel"/>
     <w:tmpl w:val="4AE00558"/>
@@ -6181,7 +6781,7 @@
       </w:rPr>
     </w:lvl>
   </w:abstractNum>
-  <w:abstractNum w:abstractNumId="26" w15:restartNumberingAfterBreak="0">
+  <w:abstractNum w:abstractNumId="27" w15:restartNumberingAfterBreak="0">
     <w:nsid w:val="53FF1BB4"/>
     <w:multiLevelType w:val="multilevel"/>
     <w:tmpl w:val="6D6C5674"/>
@@ -6294,7 +6894,7 @@
       </w:rPr>
     </w:lvl>
   </w:abstractNum>
-  <w:abstractNum w:abstractNumId="27" w15:restartNumberingAfterBreak="0">
+  <w:abstractNum w:abstractNumId="28" w15:restartNumberingAfterBreak="0">
     <w:nsid w:val="586A31EA"/>
     <w:multiLevelType w:val="hybridMultilevel"/>
     <w:tmpl w:val="38A80F16"/>
@@ -6406,7 +7006,7 @@
       </w:rPr>
     </w:lvl>
   </w:abstractNum>
-  <w:abstractNum w:abstractNumId="28" w15:restartNumberingAfterBreak="0">
+  <w:abstractNum w:abstractNumId="29" w15:restartNumberingAfterBreak="0">
     <w:nsid w:val="5BE65D46"/>
     <w:multiLevelType w:val="multilevel"/>
     <w:tmpl w:val="4AE00558"/>
@@ -6519,7 +7119,7 @@
       </w:rPr>
     </w:lvl>
   </w:abstractNum>
-  <w:abstractNum w:abstractNumId="29" w15:restartNumberingAfterBreak="0">
+  <w:abstractNum w:abstractNumId="30" w15:restartNumberingAfterBreak="0">
     <w:nsid w:val="5D474348"/>
     <w:multiLevelType w:val="multilevel"/>
     <w:tmpl w:val="4AE00558"/>
@@ -6632,7 +7232,7 @@
       </w:rPr>
     </w:lvl>
   </w:abstractNum>
-  <w:abstractNum w:abstractNumId="30" w15:restartNumberingAfterBreak="0">
+  <w:abstractNum w:abstractNumId="31" w15:restartNumberingAfterBreak="0">
     <w:nsid w:val="61FE2525"/>
     <w:multiLevelType w:val="multilevel"/>
     <w:tmpl w:val="6D6C5674"/>
@@ -6745,7 +7345,7 @@
       </w:rPr>
     </w:lvl>
   </w:abstractNum>
-  <w:abstractNum w:abstractNumId="31" w15:restartNumberingAfterBreak="0">
+  <w:abstractNum w:abstractNumId="32" w15:restartNumberingAfterBreak="0">
     <w:nsid w:val="662E3263"/>
     <w:multiLevelType w:val="multilevel"/>
     <w:tmpl w:val="6D6C5674"/>
@@ -6858,7 +7458,7 @@
       </w:rPr>
     </w:lvl>
   </w:abstractNum>
-  <w:abstractNum w:abstractNumId="32" w15:restartNumberingAfterBreak="0">
+  <w:abstractNum w:abstractNumId="33" w15:restartNumberingAfterBreak="0">
     <w:nsid w:val="664B17CF"/>
     <w:multiLevelType w:val="multilevel"/>
     <w:tmpl w:val="6D6C5674"/>
@@ -6971,7 +7571,7 @@
       </w:rPr>
     </w:lvl>
   </w:abstractNum>
-  <w:abstractNum w:abstractNumId="33" w15:restartNumberingAfterBreak="0">
+  <w:abstractNum w:abstractNumId="34" w15:restartNumberingAfterBreak="0">
     <w:nsid w:val="688742E8"/>
     <w:multiLevelType w:val="multilevel"/>
     <w:tmpl w:val="84461496"/>
@@ -7084,7 +7684,7 @@
       </w:rPr>
     </w:lvl>
   </w:abstractNum>
-  <w:abstractNum w:abstractNumId="34" w15:restartNumberingAfterBreak="0">
+  <w:abstractNum w:abstractNumId="35" w15:restartNumberingAfterBreak="0">
     <w:nsid w:val="69DC6E97"/>
     <w:multiLevelType w:val="hybridMultilevel"/>
     <w:tmpl w:val="865E54A0"/>
@@ -7196,7 +7796,7 @@
       </w:rPr>
     </w:lvl>
   </w:abstractNum>
-  <w:abstractNum w:abstractNumId="35" w15:restartNumberingAfterBreak="0">
+  <w:abstractNum w:abstractNumId="36" w15:restartNumberingAfterBreak="0">
     <w:nsid w:val="6B1C4D93"/>
     <w:multiLevelType w:val="multilevel"/>
     <w:tmpl w:val="6D6C5674"/>
@@ -7309,7 +7909,7 @@
       </w:rPr>
     </w:lvl>
   </w:abstractNum>
-  <w:abstractNum w:abstractNumId="36" w15:restartNumberingAfterBreak="0">
+  <w:abstractNum w:abstractNumId="37" w15:restartNumberingAfterBreak="0">
     <w:nsid w:val="6D1D472E"/>
     <w:multiLevelType w:val="multilevel"/>
     <w:tmpl w:val="84461496"/>
@@ -7422,7 +8022,7 @@
       </w:rPr>
     </w:lvl>
   </w:abstractNum>
-  <w:abstractNum w:abstractNumId="37" w15:restartNumberingAfterBreak="0">
+  <w:abstractNum w:abstractNumId="38" w15:restartNumberingAfterBreak="0">
     <w:nsid w:val="720C7D67"/>
     <w:multiLevelType w:val="hybridMultilevel"/>
     <w:tmpl w:val="37EA96DC"/>
@@ -7535,7 +8135,7 @@
       </w:rPr>
     </w:lvl>
   </w:abstractNum>
-  <w:abstractNum w:abstractNumId="38" w15:restartNumberingAfterBreak="0">
+  <w:abstractNum w:abstractNumId="39" w15:restartNumberingAfterBreak="0">
     <w:nsid w:val="72906133"/>
     <w:multiLevelType w:val="hybridMultilevel"/>
     <w:tmpl w:val="30348532"/>
@@ -7648,7 +8248,7 @@
       </w:rPr>
     </w:lvl>
   </w:abstractNum>
-  <w:abstractNum w:abstractNumId="39" w15:restartNumberingAfterBreak="0">
+  <w:abstractNum w:abstractNumId="40" w15:restartNumberingAfterBreak="0">
     <w:nsid w:val="73891690"/>
     <w:multiLevelType w:val="multilevel"/>
     <w:tmpl w:val="B3B2618A"/>
@@ -7761,7 +8361,7 @@
       </w:rPr>
     </w:lvl>
   </w:abstractNum>
-  <w:abstractNum w:abstractNumId="40" w15:restartNumberingAfterBreak="0">
+  <w:abstractNum w:abstractNumId="41" w15:restartNumberingAfterBreak="0">
     <w:nsid w:val="788255F0"/>
     <w:multiLevelType w:val="hybridMultilevel"/>
     <w:tmpl w:val="5B982EB2"/>
@@ -7874,7 +8474,7 @@
       </w:rPr>
     </w:lvl>
   </w:abstractNum>
-  <w:abstractNum w:abstractNumId="41" w15:restartNumberingAfterBreak="0">
+  <w:abstractNum w:abstractNumId="42" w15:restartNumberingAfterBreak="0">
     <w:nsid w:val="7A2942BC"/>
     <w:multiLevelType w:val="multilevel"/>
     <w:tmpl w:val="4AE00558"/>
@@ -7987,7 +8587,7 @@
       </w:rPr>
     </w:lvl>
   </w:abstractNum>
-  <w:abstractNum w:abstractNumId="42" w15:restartNumberingAfterBreak="0">
+  <w:abstractNum w:abstractNumId="43" w15:restartNumberingAfterBreak="0">
     <w:nsid w:val="7BD31880"/>
     <w:multiLevelType w:val="multilevel"/>
     <w:tmpl w:val="4AE00558"/>
@@ -8109,7 +8709,7 @@
       </w:rPr>
     </w:lvl>
   </w:abstractNum>
-  <w:abstractNum w:abstractNumId="43" w15:restartNumberingAfterBreak="0">
+  <w:abstractNum w:abstractNumId="44" w15:restartNumberingAfterBreak="0">
     <w:nsid w:val="7CCD09C3"/>
     <w:multiLevelType w:val="hybridMultilevel"/>
     <w:tmpl w:val="5F7A464C"/>
@@ -8195,7 +8795,7 @@
       </w:pPr>
     </w:lvl>
   </w:abstractNum>
-  <w:abstractNum w:abstractNumId="44" w15:restartNumberingAfterBreak="0">
+  <w:abstractNum w:abstractNumId="45" w15:restartNumberingAfterBreak="0">
     <w:nsid w:val="7E445AC3"/>
     <w:multiLevelType w:val="multilevel"/>
     <w:tmpl w:val="4AE00558"/>
@@ -8309,7 +8909,7 @@
     </w:lvl>
   </w:abstractNum>
   <w:num w:numId="1">
-    <w:abstractNumId w:val="39"/>
+    <w:abstractNumId w:val="40"/>
   </w:num>
   <w:num w:numId="2">
     <w:abstractNumId w:val="20"/>
@@ -8324,22 +8924,22 @@
     <w:abstractNumId w:val="1"/>
   </w:num>
   <w:num w:numId="6">
-    <w:abstractNumId w:val="25"/>
+    <w:abstractNumId w:val="26"/>
   </w:num>
   <w:num w:numId="7">
     <w:abstractNumId w:val="10"/>
   </w:num>
   <w:num w:numId="8">
-    <w:abstractNumId w:val="40"/>
+    <w:abstractNumId w:val="41"/>
   </w:num>
   <w:num w:numId="9">
-    <w:abstractNumId w:val="33"/>
+    <w:abstractNumId w:val="34"/>
   </w:num>
   <w:num w:numId="10">
-    <w:abstractNumId w:val="36"/>
+    <w:abstractNumId w:val="37"/>
   </w:num>
   <w:num w:numId="11">
-    <w:abstractNumId w:val="43"/>
+    <w:abstractNumId w:val="44"/>
   </w:num>
   <w:num w:numId="12">
     <w:abstractNumId w:val="22"/>
@@ -8351,7 +8951,7 @@
     <w:abstractNumId w:val="6"/>
   </w:num>
   <w:num w:numId="15">
-    <w:abstractNumId w:val="27"/>
+    <w:abstractNumId w:val="28"/>
   </w:num>
   <w:num w:numId="16">
     <w:abstractNumId w:val="19"/>
@@ -8363,22 +8963,22 @@
     <w:abstractNumId w:val="18"/>
   </w:num>
   <w:num w:numId="19">
-    <w:abstractNumId w:val="37"/>
+    <w:abstractNumId w:val="38"/>
   </w:num>
   <w:num w:numId="20">
     <w:abstractNumId w:val="24"/>
   </w:num>
   <w:num w:numId="21">
-    <w:abstractNumId w:val="42"/>
+    <w:abstractNumId w:val="43"/>
   </w:num>
   <w:num w:numId="22">
     <w:abstractNumId w:val="11"/>
   </w:num>
   <w:num w:numId="23">
-    <w:abstractNumId w:val="44"/>
+    <w:abstractNumId w:val="45"/>
   </w:num>
   <w:num w:numId="24">
-    <w:abstractNumId w:val="28"/>
+    <w:abstractNumId w:val="29"/>
   </w:num>
   <w:num w:numId="25">
     <w:abstractNumId w:val="5"/>
@@ -8387,7 +8987,7 @@
     <w:abstractNumId w:val="13"/>
   </w:num>
   <w:num w:numId="27">
-    <w:abstractNumId w:val="29"/>
+    <w:abstractNumId w:val="30"/>
   </w:num>
   <w:num w:numId="28">
     <w:abstractNumId w:val="23"/>
@@ -8396,7 +8996,7 @@
     <w:abstractNumId w:val="14"/>
   </w:num>
   <w:num w:numId="30">
-    <w:abstractNumId w:val="41"/>
+    <w:abstractNumId w:val="42"/>
   </w:num>
   <w:num w:numId="31">
     <w:abstractNumId w:val="12"/>
@@ -8411,25 +9011,25 @@
     <w:abstractNumId w:val="16"/>
   </w:num>
   <w:num w:numId="35">
+    <w:abstractNumId w:val="32"/>
+  </w:num>
+  <w:num w:numId="36">
     <w:abstractNumId w:val="31"/>
   </w:num>
-  <w:num w:numId="36">
-    <w:abstractNumId w:val="30"/>
-  </w:num>
   <w:num w:numId="37">
-    <w:abstractNumId w:val="34"/>
+    <w:abstractNumId w:val="35"/>
   </w:num>
   <w:num w:numId="38">
     <w:abstractNumId w:val="2"/>
   </w:num>
   <w:num w:numId="39">
-    <w:abstractNumId w:val="38"/>
+    <w:abstractNumId w:val="39"/>
   </w:num>
   <w:num w:numId="40">
     <w:abstractNumId w:val="17"/>
   </w:num>
   <w:num w:numId="41">
-    <w:abstractNumId w:val="35"/>
+    <w:abstractNumId w:val="36"/>
   </w:num>
   <w:num w:numId="42">
     <w:abstractNumId w:val="8"/>
@@ -8438,10 +9038,13 @@
     <w:abstractNumId w:val="15"/>
   </w:num>
   <w:num w:numId="44">
-    <w:abstractNumId w:val="26"/>
+    <w:abstractNumId w:val="27"/>
   </w:num>
   <w:num w:numId="45">
-    <w:abstractNumId w:val="32"/>
+    <w:abstractNumId w:val="33"/>
+  </w:num>
+  <w:num w:numId="46">
+    <w:abstractNumId w:val="25"/>
   </w:num>
 </w:numbering>
 </file>
